--- a/ProjectDescription.docx
+++ b/ProjectDescription.docx
@@ -7,6 +7,42 @@
         <w:autoSpaceDE w:val="0"/>
         <w:autoSpaceDN w:val="0"/>
         <w:adjustRightInd w:val="0"/>
+        <w:jc w:val="center"/>
+        <w:rPr>
+          <w:rFonts w:ascii="AppleSystemUIFont" w:hAnsi="AppleSystemUIFont" w:cs="AppleSystemUIFont"/>
+          <w:b/>
+          <w:sz w:val="28"/>
+        </w:rPr>
+      </w:pPr>
+      <w:r>
+        <w:rPr>
+          <w:rFonts w:ascii="AppleSystemUIFont" w:hAnsi="AppleSystemUIFont" w:cs="AppleSystemUIFont"/>
+          <w:b/>
+          <w:sz w:val="28"/>
+        </w:rPr>
+        <w:t>Popcornapps Projects</w:t>
+      </w:r>
+    </w:p>
+    <w:p>
+      <w:pPr>
+        <w:autoSpaceDE w:val="0"/>
+        <w:autoSpaceDN w:val="0"/>
+        <w:adjustRightInd w:val="0"/>
+        <w:jc w:val="center"/>
+        <w:rPr>
+          <w:rFonts w:ascii="AppleSystemUIFont" w:hAnsi="AppleSystemUIFont" w:cs="AppleSystemUIFont"/>
+          <w:b/>
+          <w:sz w:val="28"/>
+        </w:rPr>
+      </w:pPr>
+      <w:bookmarkStart w:id="0" w:name="_GoBack"/>
+      <w:bookmarkEnd w:id="0"/>
+    </w:p>
+    <w:p>
+      <w:pPr>
+        <w:autoSpaceDE w:val="0"/>
+        <w:autoSpaceDN w:val="0"/>
+        <w:adjustRightInd w:val="0"/>
         <w:rPr>
           <w:rFonts w:ascii="AppleSystemUIFont" w:hAnsi="AppleSystemUIFont" w:cs="AppleSystemUIFont"/>
         </w:rPr>
@@ -106,8 +142,6 @@
         </w:rPr>
         <w:t>Project: Implemented Financial Services Cloud for financial advisor firms which makes easy for advisors to deliver a concierge level of service with the personalized, proactive advice clients expect. With an enhanced set of productivity and engagement features, advisors can spend less time gathering client information and more time doing what they do best - providing holistic, goal-based advice that puts their clients at the center of everything they do.</w:t>
       </w:r>
-      <w:bookmarkStart w:id="0" w:name="_GoBack"/>
-      <w:bookmarkEnd w:id="0"/>
     </w:p>
     <w:sectPr>
       <w:pgSz w:w="12240" w:h="15840"/>
